--- a/10 - Recomendaciones/Recomendaciones.docx
+++ b/10 - Recomendaciones/Recomendaciones.docx
@@ -1,6 +1,6 @@
 
 <file path=word/document.xml><?xml version="1.0" encoding="utf-8"?>
-<w:document xmlns:wpc="http://schemas.microsoft.com/office/word/2010/wordprocessingCanvas" xmlns:cx="http://schemas.microsoft.com/office/drawing/2014/chartex" xmlns:mc="http://schemas.openxmlformats.org/markup-compatibility/2006" xmlns:o="urn:schemas-microsoft-com:office:office" xmlns:r="http://schemas.openxmlformats.org/officeDocument/2006/relationships" xmlns:m="http://schemas.openxmlformats.org/officeDocument/2006/math" xmlns:v="urn:schemas-microsoft-com:vml" xmlns:wp14="http://schemas.microsoft.com/office/word/2010/wordprocessingDrawing" xmlns:wp="http://schemas.openxmlformats.org/drawingml/2006/wordprocessingDrawing" xmlns:w10="urn:schemas-microsoft-com:office:word" xmlns:w="http://schemas.openxmlformats.org/wordprocessingml/2006/main" xmlns:w14="http://schemas.microsoft.com/office/word/2010/wordml" xmlns:w15="http://schemas.microsoft.com/office/word/2012/wordml" xmlns:w16se="http://schemas.microsoft.com/office/word/2015/wordml/symex" xmlns:wpg="http://schemas.microsoft.com/office/word/2010/wordprocessingGroup" xmlns:wpi="http://schemas.microsoft.com/office/word/2010/wordprocessingInk" xmlns:wne="http://schemas.microsoft.com/office/word/2006/wordml" xmlns:wps="http://schemas.microsoft.com/office/word/2010/wordprocessingShape" mc:Ignorable="w14 w15 w16se wp14">
+<w:document xmlns:wpc="http://schemas.microsoft.com/office/word/2010/wordprocessingCanvas" xmlns:cx="http://schemas.microsoft.com/office/drawing/2014/chartex" xmlns:cx1="http://schemas.microsoft.com/office/drawing/2015/9/8/chartex" xmlns:mc="http://schemas.openxmlformats.org/markup-compatibility/2006" xmlns:o="urn:schemas-microsoft-com:office:office" xmlns:r="http://schemas.openxmlformats.org/officeDocument/2006/relationships" xmlns:m="http://schemas.openxmlformats.org/officeDocument/2006/math" xmlns:v="urn:schemas-microsoft-com:vml" xmlns:wp14="http://schemas.microsoft.com/office/word/2010/wordprocessingDrawing" xmlns:wp="http://schemas.openxmlformats.org/drawingml/2006/wordprocessingDrawing" xmlns:w10="urn:schemas-microsoft-com:office:word" xmlns:w="http://schemas.openxmlformats.org/wordprocessingml/2006/main" xmlns:w14="http://schemas.microsoft.com/office/word/2010/wordml" xmlns:w15="http://schemas.microsoft.com/office/word/2012/wordml" xmlns:w16se="http://schemas.microsoft.com/office/word/2015/wordml/symex" xmlns:wpg="http://schemas.microsoft.com/office/word/2010/wordprocessingGroup" xmlns:wpi="http://schemas.microsoft.com/office/word/2010/wordprocessingInk" xmlns:wne="http://schemas.microsoft.com/office/word/2006/wordml" xmlns:wps="http://schemas.microsoft.com/office/word/2010/wordprocessingShape" mc:Ignorable="w14 w15 w16se wp14">
   <w:body>
     <w:p>
       <w:pPr>
@@ -71,13 +71,7 @@
         <w:rPr>
           <w:rFonts w:ascii="Arial" w:hAnsi="Arial"/>
         </w:rPr>
-        <w:t xml:space="preserve">Continuar desarrollando módulos y funcionalidades </w:t>
-      </w:r>
-      <w:r>
-        <w:rPr>
-          <w:rFonts w:ascii="Arial" w:hAnsi="Arial"/>
-        </w:rPr>
-        <w:t xml:space="preserve">nuevas al Sistema Web que estamos proporcionando al Área para que sea un proyecto completo a largo plazo.   </w:t>
+        <w:t xml:space="preserve">Continuar desarrollando módulos y funcionalidades nuevas al Sistema Web que estamos proporcionando al Área para que sea un proyecto completo a largo plazo.   </w:t>
       </w:r>
     </w:p>
     <w:p>
@@ -98,13 +92,7 @@
         <w:rPr>
           <w:rFonts w:ascii="Arial" w:hAnsi="Arial"/>
         </w:rPr>
-        <w:t>Utilizar el Sistema Web que estamos proporcionando para suministrar la información requerida por los estudiantes y pueda haber un control de la inf</w:t>
-      </w:r>
-      <w:r>
-        <w:rPr>
-          <w:rFonts w:ascii="Arial" w:hAnsi="Arial"/>
-        </w:rPr>
-        <w:t>ormación y se disminuya la desinformación que ha ocurrido anteriormente por utilizar distintos medios.</w:t>
+        <w:t>Utilizar el Sistema Web que estamos proporcionando para suministrar la información requerida por los estudiantes y pueda haber un control de la información y se disminuya la desinformación que ha ocurrido anteriormente por utilizar distintos medios.</w:t>
       </w:r>
     </w:p>
     <w:p>
@@ -125,13 +113,7 @@
         <w:rPr>
           <w:rFonts w:ascii="Arial" w:hAnsi="Arial"/>
         </w:rPr>
-        <w:t>Realizar más</w:t>
-      </w:r>
-      <w:r>
-        <w:rPr>
-          <w:rFonts w:ascii="Arial" w:hAnsi="Arial"/>
-        </w:rPr>
-        <w:t xml:space="preserve"> a menudo foros de innovaciones tecnológicas que permitan a los estudiantes impulsar proyectos que ayuden a la comunidad estudiantil.</w:t>
+        <w:t>Realizar más a menudo foros de innovaciones tecnológicas que permitan a los estudiantes impulsar proyectos que ayuden a la comunidad estudiantil.</w:t>
       </w:r>
     </w:p>
     <w:p>
@@ -152,27 +134,7 @@
         <w:rPr>
           <w:rFonts w:ascii="Arial" w:hAnsi="Arial"/>
         </w:rPr>
-        <w:t>Permiti</w:t>
-      </w:r>
-      <w:r>
-        <w:rPr>
-          <w:rFonts w:ascii="Arial" w:hAnsi="Arial"/>
-        </w:rPr>
-        <w:t>r que este proyecto que estamos impulsando sea un ejemplo para los demás estudiantes y pueda ser utilizado satisfactoriamente y no quede en el olvido ni sea una herramienta más</w:t>
-      </w:r>
-      <w:r>
-        <w:rPr>
-          <w:rFonts w:ascii="Arial" w:hAnsi="Arial"/>
-        </w:rPr>
-        <w:t>, sino más</w:t>
-      </w:r>
-      <w:bookmarkStart w:id="0" w:name="_GoBack"/>
-      <w:bookmarkEnd w:id="0"/>
-      <w:r>
-        <w:rPr>
-          <w:rFonts w:ascii="Arial" w:hAnsi="Arial"/>
-        </w:rPr>
-        <w:t xml:space="preserve"> bien que siga creciendo a lo largo del tiempo.</w:t>
+        <w:t>Permitir que este proyecto que estamos impulsando sea un ejemplo para los demás estudiantes y pueda ser utilizado satisfactoriamente y no quede en el olvido ni sea una herramienta más, sino más bien que siga creciendo a lo largo del tiempo.</w:t>
       </w:r>
     </w:p>
     <w:p>
@@ -193,18 +155,16 @@
         <w:rPr>
           <w:rFonts w:ascii="Arial" w:hAnsi="Arial"/>
         </w:rPr>
-        <w:t>Llevar un seguimiento</w:t>
+        <w:t>Llevar un seguimiento de los proyectos realizados para que los estudiantes puedan cumplir sus objetivos propuestos y se utilice correctamente el sistema realizado.</w:t>
       </w:r>
-      <w:r>
-        <w:rPr>
-          <w:rFonts w:ascii="Arial" w:hAnsi="Arial"/>
-        </w:rPr>
-        <w:t xml:space="preserve"> de los proyectos realizados para que los estudiantes puedan cumplir sus objetivos propuestos y se utilice correctamente el sistema realizado.</w:t>
-      </w:r>
+      <w:bookmarkStart w:id="0" w:name="_GoBack"/>
+      <w:bookmarkEnd w:id="0"/>
     </w:p>
     <w:sectPr>
+      <w:footerReference w:type="default" r:id="rId7"/>
       <w:pgSz w:w="12240" w:h="15840"/>
       <w:pgMar w:top="1701" w:right="1701" w:bottom="1701" w:left="2268" w:header="720" w:footer="720" w:gutter="0"/>
+      <w:pgNumType w:start="86"/>
       <w:cols w:space="720"/>
     </w:sectPr>
   </w:body>
@@ -212,7 +172,7 @@
 </file>
 
 <file path=word/endnotes.xml><?xml version="1.0" encoding="utf-8"?>
-<w:endnotes xmlns:wpc="http://schemas.microsoft.com/office/word/2010/wordprocessingCanvas" xmlns:cx="http://schemas.microsoft.com/office/drawing/2014/chartex" xmlns:mc="http://schemas.openxmlformats.org/markup-compatibility/2006" xmlns:o="urn:schemas-microsoft-com:office:office" xmlns:r="http://schemas.openxmlformats.org/officeDocument/2006/relationships" xmlns:m="http://schemas.openxmlformats.org/officeDocument/2006/math" xmlns:v="urn:schemas-microsoft-com:vml" xmlns:wp14="http://schemas.microsoft.com/office/word/2010/wordprocessingDrawing" xmlns:wp="http://schemas.openxmlformats.org/drawingml/2006/wordprocessingDrawing" xmlns:w10="urn:schemas-microsoft-com:office:word" xmlns:w="http://schemas.openxmlformats.org/wordprocessingml/2006/main" xmlns:w14="http://schemas.microsoft.com/office/word/2010/wordml" xmlns:w15="http://schemas.microsoft.com/office/word/2012/wordml" xmlns:w16se="http://schemas.microsoft.com/office/word/2015/wordml/symex" xmlns:wpg="http://schemas.microsoft.com/office/word/2010/wordprocessingGroup" xmlns:wpi="http://schemas.microsoft.com/office/word/2010/wordprocessingInk" xmlns:wne="http://schemas.microsoft.com/office/word/2006/wordml" xmlns:wps="http://schemas.microsoft.com/office/word/2010/wordprocessingShape" mc:Ignorable="w14 w15 w16se wp14">
+<w:endnotes xmlns:wpc="http://schemas.microsoft.com/office/word/2010/wordprocessingCanvas" xmlns:cx="http://schemas.microsoft.com/office/drawing/2014/chartex" xmlns:cx1="http://schemas.microsoft.com/office/drawing/2015/9/8/chartex" xmlns:mc="http://schemas.openxmlformats.org/markup-compatibility/2006" xmlns:o="urn:schemas-microsoft-com:office:office" xmlns:r="http://schemas.openxmlformats.org/officeDocument/2006/relationships" xmlns:m="http://schemas.openxmlformats.org/officeDocument/2006/math" xmlns:v="urn:schemas-microsoft-com:vml" xmlns:wp14="http://schemas.microsoft.com/office/word/2010/wordprocessingDrawing" xmlns:wp="http://schemas.openxmlformats.org/drawingml/2006/wordprocessingDrawing" xmlns:w10="urn:schemas-microsoft-com:office:word" xmlns:w="http://schemas.openxmlformats.org/wordprocessingml/2006/main" xmlns:w14="http://schemas.microsoft.com/office/word/2010/wordml" xmlns:w15="http://schemas.microsoft.com/office/word/2012/wordml" xmlns:w16se="http://schemas.microsoft.com/office/word/2015/wordml/symex" xmlns:wpg="http://schemas.microsoft.com/office/word/2010/wordprocessingGroup" xmlns:wpi="http://schemas.microsoft.com/office/word/2010/wordprocessingInk" xmlns:wne="http://schemas.microsoft.com/office/word/2006/wordml" xmlns:wps="http://schemas.microsoft.com/office/word/2010/wordprocessingShape" mc:Ignorable="w14 w15 w16se wp14">
   <w:endnote w:type="separator" w:id="-1">
     <w:p>
       <w:r>
@@ -230,8 +190,82 @@
 </w:endnotes>
 </file>
 
+<file path=word/footer1.xml><?xml version="1.0" encoding="utf-8"?>
+<w:ftr xmlns:wpc="http://schemas.microsoft.com/office/word/2010/wordprocessingCanvas" xmlns:cx="http://schemas.microsoft.com/office/drawing/2014/chartex" xmlns:cx1="http://schemas.microsoft.com/office/drawing/2015/9/8/chartex" xmlns:mc="http://schemas.openxmlformats.org/markup-compatibility/2006" xmlns:o="urn:schemas-microsoft-com:office:office" xmlns:r="http://schemas.openxmlformats.org/officeDocument/2006/relationships" xmlns:m="http://schemas.openxmlformats.org/officeDocument/2006/math" xmlns:v="urn:schemas-microsoft-com:vml" xmlns:wp14="http://schemas.microsoft.com/office/word/2010/wordprocessingDrawing" xmlns:wp="http://schemas.openxmlformats.org/drawingml/2006/wordprocessingDrawing" xmlns:w10="urn:schemas-microsoft-com:office:word" xmlns:w="http://schemas.openxmlformats.org/wordprocessingml/2006/main" xmlns:w14="http://schemas.microsoft.com/office/word/2010/wordml" xmlns:w15="http://schemas.microsoft.com/office/word/2012/wordml" xmlns:w16se="http://schemas.microsoft.com/office/word/2015/wordml/symex" xmlns:wpg="http://schemas.microsoft.com/office/word/2010/wordprocessingGroup" xmlns:wpi="http://schemas.microsoft.com/office/word/2010/wordprocessingInk" xmlns:wne="http://schemas.microsoft.com/office/word/2006/wordml" xmlns:wps="http://schemas.microsoft.com/office/word/2010/wordprocessingShape" mc:Ignorable="w14 w15 w16se wp14">
+  <w:sdt>
+    <w:sdtPr>
+      <w:rPr>
+        <w:rFonts w:ascii="Arial" w:hAnsi="Arial" w:cs="Arial"/>
+        <w:color w:val="595959" w:themeColor="text1" w:themeTint="A6"/>
+        <w:sz w:val="24"/>
+      </w:rPr>
+      <w:id w:val="1752228668"/>
+      <w:docPartObj>
+        <w:docPartGallery w:val="Page Numbers (Bottom of Page)"/>
+        <w:docPartUnique/>
+      </w:docPartObj>
+    </w:sdtPr>
+    <w:sdtContent>
+      <w:p>
+        <w:pPr>
+          <w:pStyle w:val="Piedepgina"/>
+          <w:jc w:val="right"/>
+          <w:rPr>
+            <w:rFonts w:ascii="Arial" w:hAnsi="Arial" w:cs="Arial"/>
+            <w:color w:val="595959" w:themeColor="text1" w:themeTint="A6"/>
+            <w:sz w:val="24"/>
+          </w:rPr>
+        </w:pPr>
+        <w:r>
+          <w:rPr>
+            <w:rFonts w:ascii="Arial" w:hAnsi="Arial" w:cs="Arial"/>
+            <w:color w:val="595959" w:themeColor="text1" w:themeTint="A6"/>
+            <w:sz w:val="24"/>
+          </w:rPr>
+          <w:fldChar w:fldCharType="begin"/>
+        </w:r>
+        <w:r>
+          <w:rPr>
+            <w:rFonts w:ascii="Arial" w:hAnsi="Arial" w:cs="Arial"/>
+            <w:color w:val="595959" w:themeColor="text1" w:themeTint="A6"/>
+            <w:sz w:val="24"/>
+          </w:rPr>
+          <w:instrText>PAGE   \* MERGEFORMAT</w:instrText>
+        </w:r>
+        <w:r>
+          <w:rPr>
+            <w:rFonts w:ascii="Arial" w:hAnsi="Arial" w:cs="Arial"/>
+            <w:color w:val="595959" w:themeColor="text1" w:themeTint="A6"/>
+            <w:sz w:val="24"/>
+          </w:rPr>
+          <w:fldChar w:fldCharType="separate"/>
+        </w:r>
+        <w:r>
+          <w:rPr>
+            <w:rFonts w:ascii="Arial" w:hAnsi="Arial" w:cs="Arial"/>
+            <w:noProof/>
+            <w:color w:val="595959" w:themeColor="text1" w:themeTint="A6"/>
+            <w:sz w:val="24"/>
+            <w:lang w:val="es-ES"/>
+          </w:rPr>
+          <w:t>86</w:t>
+        </w:r>
+        <w:r>
+          <w:rPr>
+            <w:rFonts w:ascii="Arial" w:hAnsi="Arial" w:cs="Arial"/>
+            <w:color w:val="595959" w:themeColor="text1" w:themeTint="A6"/>
+            <w:sz w:val="24"/>
+          </w:rPr>
+          <w:fldChar w:fldCharType="end"/>
+        </w:r>
+      </w:p>
+    </w:sdtContent>
+  </w:sdt>
+</w:ftr>
+</file>
+
 <file path=word/footnotes.xml><?xml version="1.0" encoding="utf-8"?>
-<w:footnotes xmlns:wpc="http://schemas.microsoft.com/office/word/2010/wordprocessingCanvas" xmlns:cx="http://schemas.microsoft.com/office/drawing/2014/chartex" xmlns:mc="http://schemas.openxmlformats.org/markup-compatibility/2006" xmlns:o="urn:schemas-microsoft-com:office:office" xmlns:r="http://schemas.openxmlformats.org/officeDocument/2006/relationships" xmlns:m="http://schemas.openxmlformats.org/officeDocument/2006/math" xmlns:v="urn:schemas-microsoft-com:vml" xmlns:wp14="http://schemas.microsoft.com/office/word/2010/wordprocessingDrawing" xmlns:wp="http://schemas.openxmlformats.org/drawingml/2006/wordprocessingDrawing" xmlns:w10="urn:schemas-microsoft-com:office:word" xmlns:w="http://schemas.openxmlformats.org/wordprocessingml/2006/main" xmlns:w14="http://schemas.microsoft.com/office/word/2010/wordml" xmlns:w15="http://schemas.microsoft.com/office/word/2012/wordml" xmlns:w16se="http://schemas.microsoft.com/office/word/2015/wordml/symex" xmlns:wpg="http://schemas.microsoft.com/office/word/2010/wordprocessingGroup" xmlns:wpi="http://schemas.microsoft.com/office/word/2010/wordprocessingInk" xmlns:wne="http://schemas.microsoft.com/office/word/2006/wordml" xmlns:wps="http://schemas.microsoft.com/office/word/2010/wordprocessingShape" mc:Ignorable="w14 w15 w16se wp14">
+<w:footnotes xmlns:wpc="http://schemas.microsoft.com/office/word/2010/wordprocessingCanvas" xmlns:cx="http://schemas.microsoft.com/office/drawing/2014/chartex" xmlns:cx1="http://schemas.microsoft.com/office/drawing/2015/9/8/chartex" xmlns:mc="http://schemas.openxmlformats.org/markup-compatibility/2006" xmlns:o="urn:schemas-microsoft-com:office:office" xmlns:r="http://schemas.openxmlformats.org/officeDocument/2006/relationships" xmlns:m="http://schemas.openxmlformats.org/officeDocument/2006/math" xmlns:v="urn:schemas-microsoft-com:vml" xmlns:wp14="http://schemas.microsoft.com/office/word/2010/wordprocessingDrawing" xmlns:wp="http://schemas.openxmlformats.org/drawingml/2006/wordprocessingDrawing" xmlns:w10="urn:schemas-microsoft-com:office:word" xmlns:w="http://schemas.openxmlformats.org/wordprocessingml/2006/main" xmlns:w14="http://schemas.microsoft.com/office/word/2010/wordml" xmlns:w15="http://schemas.microsoft.com/office/word/2012/wordml" xmlns:w16se="http://schemas.microsoft.com/office/word/2015/wordml/symex" xmlns:wpg="http://schemas.microsoft.com/office/word/2010/wordprocessingGroup" xmlns:wpi="http://schemas.microsoft.com/office/word/2010/wordprocessingInk" xmlns:wne="http://schemas.microsoft.com/office/word/2006/wordml" xmlns:wps="http://schemas.microsoft.com/office/word/2010/wordprocessingShape" mc:Ignorable="w14 w15 w16se wp14">
   <w:footnote w:type="separator" w:id="-1">
     <w:p>
       <w:r>
@@ -253,7 +287,7 @@
 </file>
 
 <file path=word/numbering.xml><?xml version="1.0" encoding="utf-8"?>
-<w:numbering xmlns:wpc="http://schemas.microsoft.com/office/word/2010/wordprocessingCanvas" xmlns:cx="http://schemas.microsoft.com/office/drawing/2014/chartex" xmlns:mc="http://schemas.openxmlformats.org/markup-compatibility/2006" xmlns:o="urn:schemas-microsoft-com:office:office" xmlns:r="http://schemas.openxmlformats.org/officeDocument/2006/relationships" xmlns:m="http://schemas.openxmlformats.org/officeDocument/2006/math" xmlns:v="urn:schemas-microsoft-com:vml" xmlns:wp14="http://schemas.microsoft.com/office/word/2010/wordprocessingDrawing" xmlns:wp="http://schemas.openxmlformats.org/drawingml/2006/wordprocessingDrawing" xmlns:w10="urn:schemas-microsoft-com:office:word" xmlns:w="http://schemas.openxmlformats.org/wordprocessingml/2006/main" xmlns:w14="http://schemas.microsoft.com/office/word/2010/wordml" xmlns:w15="http://schemas.microsoft.com/office/word/2012/wordml" xmlns:w16se="http://schemas.microsoft.com/office/word/2015/wordml/symex" xmlns:wpg="http://schemas.microsoft.com/office/word/2010/wordprocessingGroup" xmlns:wpi="http://schemas.microsoft.com/office/word/2010/wordprocessingInk" xmlns:wne="http://schemas.microsoft.com/office/word/2006/wordml" xmlns:wps="http://schemas.microsoft.com/office/word/2010/wordprocessingShape" mc:Ignorable="w14 w15 w16se wp14">
+<w:numbering xmlns:wpc="http://schemas.microsoft.com/office/word/2010/wordprocessingCanvas" xmlns:cx="http://schemas.microsoft.com/office/drawing/2014/chartex" xmlns:cx1="http://schemas.microsoft.com/office/drawing/2015/9/8/chartex" xmlns:mc="http://schemas.openxmlformats.org/markup-compatibility/2006" xmlns:o="urn:schemas-microsoft-com:office:office" xmlns:r="http://schemas.openxmlformats.org/officeDocument/2006/relationships" xmlns:m="http://schemas.openxmlformats.org/officeDocument/2006/math" xmlns:v="urn:schemas-microsoft-com:vml" xmlns:wp14="http://schemas.microsoft.com/office/word/2010/wordprocessingDrawing" xmlns:wp="http://schemas.openxmlformats.org/drawingml/2006/wordprocessingDrawing" xmlns:w10="urn:schemas-microsoft-com:office:word" xmlns:w="http://schemas.openxmlformats.org/wordprocessingml/2006/main" xmlns:w14="http://schemas.microsoft.com/office/word/2010/wordml" xmlns:w15="http://schemas.microsoft.com/office/word/2012/wordml" xmlns:w16se="http://schemas.microsoft.com/office/word/2015/wordml/symex" xmlns:wpg="http://schemas.microsoft.com/office/word/2010/wordprocessingGroup" xmlns:wpi="http://schemas.microsoft.com/office/word/2010/wordprocessingInk" xmlns:wne="http://schemas.microsoft.com/office/word/2006/wordml" xmlns:wps="http://schemas.microsoft.com/office/word/2010/wordprocessingShape" mc:Ignorable="w14 w15 w16se wp14">
   <w:abstractNum w:abstractNumId="0" w15:restartNumberingAfterBreak="0">
     <w:nsid w:val="16AE588B"/>
     <w:multiLevelType w:val="multilevel"/>
@@ -543,7 +577,6 @@
   </w:num>
   <w:num w:numId="4">
     <w:abstractNumId w:val="0"/>
-    <w:lvlOverride w:ilvl="0"/>
   </w:num>
 </w:numbering>
 </file>
@@ -1417,6 +1450,8 @@
   <w:style w:type="paragraph" w:styleId="Piedepgina">
     <w:name w:val="footer"/>
     <w:basedOn w:val="Standard"/>
+    <w:link w:val="PiedepginaCar"/>
+    <w:uiPriority w:val="99"/>
     <w:pPr>
       <w:suppressLineNumbers/>
       <w:tabs>
@@ -1965,6 +2000,19 @@
         <w:numId w:val="3"/>
       </w:numPr>
     </w:pPr>
+  </w:style>
+  <w:style w:type="character" w:customStyle="1" w:styleId="PiedepginaCar">
+    <w:name w:val="Pie de página Car"/>
+    <w:basedOn w:val="Fuentedeprrafopredeter"/>
+    <w:link w:val="Piedepgina"/>
+    <w:uiPriority w:val="99"/>
+    <w:rsid w:val="009872A1"/>
+    <w:rPr>
+      <w:rFonts w:ascii="Calibri" w:eastAsia="SimSun, 宋体" w:hAnsi="Calibri" w:cs="Times New Roman"/>
+      <w:sz w:val="22"/>
+      <w:szCs w:val="22"/>
+      <w:lang w:val="en-US" w:bidi="ar-SA"/>
+    </w:rPr>
   </w:style>
 </w:styles>
 </file>
